--- a/Module 21 Challenge - Original Instructions.docx
+++ b/Module 21 Challenge - Original Instructions.docx
@@ -2741,6 +2741,33 @@
     </w:p>
     <w:p>
       <w:pPr>
+        <w:rPr>
+          <w:rFonts w:ascii="var(--standard-font-family)" w:eastAsia="Times New Roman" w:hAnsi="var(--standard-font-family)" w:cs="Times New Roman"/>
+          <w:b/>
+          <w:bCs/>
+          <w:color w:val="2D3B45"/>
+          <w:kern w:val="0"/>
+          <w:sz w:val="36"/>
+          <w:szCs w:val="32"/>
+          <w14:ligatures w14:val="none"/>
+        </w:rPr>
+      </w:pPr>
+      <w:r>
+        <w:rPr>
+          <w:rFonts w:ascii="var(--standard-font-family)" w:eastAsia="Times New Roman" w:hAnsi="var(--standard-font-family)" w:cs="Times New Roman"/>
+          <w:b/>
+          <w:bCs/>
+          <w:color w:val="2D3B45"/>
+          <w:kern w:val="0"/>
+          <w:sz w:val="36"/>
+          <w:szCs w:val="32"/>
+          <w14:ligatures w14:val="none"/>
+        </w:rPr>
+        <w:br w:type="page"/>
+      </w:r>
+    </w:p>
+    <w:p>
+      <w:pPr>
         <w:shd w:val="clear" w:color="auto" w:fill="FFFFFF"/>
         <w:spacing w:before="300" w:after="225" w:line="240" w:lineRule="auto"/>
         <w:outlineLvl w:val="2"/>
@@ -2766,6 +2793,7 @@
           <w:szCs w:val="32"/>
           <w14:ligatures w14:val="none"/>
         </w:rPr>
+        <w:lastRenderedPageBreak/>
         <w:t>Step 4: Write a Report on the Neural Network Model</w:t>
       </w:r>
     </w:p>
@@ -3128,7 +3156,6 @@
           <w:sz w:val="24"/>
           <w14:ligatures w14:val="none"/>
         </w:rPr>
-        <w:lastRenderedPageBreak/>
         <w:t>What steps did you take in your attempts to increase model performance?</w:t>
       </w:r>
     </w:p>
@@ -7910,8 +7937,8 @@
       <w14:ligatures w14:val="none"/>
     </w:rPr>
   </w:style>
-  <w:style w:type="character" w:customStyle="1" w:styleId="title">
-    <w:name w:val="title"/>
+  <w:style w:type="character" w:customStyle="1" w:styleId="Title1">
+    <w:name w:val="Title1"/>
     <w:basedOn w:val="DefaultParagraphFont"/>
     <w:rsid w:val="0096677C"/>
   </w:style>
